--- a/REPORT.docx
+++ b/REPORT.docx
@@ -570,53 +570,35 @@
           <w:sz w:val="22"/>
           <w:szCs w:val="22"/>
         </w:rPr>
-        <w:t xml:space="preserve">  CHAPTER </w:t>
-      </w:r>
-      <w:proofErr w:type="gramStart"/>
-      <w:r>
+        <w:t xml:space="preserve">  CHAPTER 3:TECHNOLOGIES USED……………………………………………………………………………………………………………..5</w:t>
+      </w:r>
+    </w:p>
+    <w:p>
+      <w:pPr>
+        <w:spacing w:before="12" w:line="220" w:lineRule="exact"/>
+        <w:rPr>
+          <w:sz w:val="22"/>
+          <w:szCs w:val="22"/>
+        </w:rPr>
+      </w:pPr>
+    </w:p>
+    <w:p>
+      <w:pPr>
+        <w:spacing w:before="61"/>
+        <w:ind w:left="100" w:right="6970"/>
+        <w:jc w:val="both"/>
         <w:rPr>
           <w:rFonts w:ascii="Calibri" w:eastAsia="Calibri" w:hAnsi="Calibri" w:cs="Calibri"/>
           <w:sz w:val="22"/>
           <w:szCs w:val="22"/>
         </w:rPr>
-        <w:t>3:TECHNOLOGIES</w:t>
-      </w:r>
-      <w:proofErr w:type="gramEnd"/>
+      </w:pPr>
       <w:r>
         <w:rPr>
           <w:rFonts w:ascii="Calibri" w:eastAsia="Calibri" w:hAnsi="Calibri" w:cs="Calibri"/>
           <w:sz w:val="22"/>
           <w:szCs w:val="22"/>
         </w:rPr>
-        <w:t xml:space="preserve"> USED……………………………………………………………………………………………………………..5</w:t>
-      </w:r>
-    </w:p>
-    <w:p>
-      <w:pPr>
-        <w:spacing w:before="12" w:line="220" w:lineRule="exact"/>
-        <w:rPr>
-          <w:sz w:val="22"/>
-          <w:szCs w:val="22"/>
-        </w:rPr>
-      </w:pPr>
-    </w:p>
-    <w:p>
-      <w:pPr>
-        <w:spacing w:before="61"/>
-        <w:ind w:left="100" w:right="6970"/>
-        <w:jc w:val="both"/>
-        <w:rPr>
-          <w:rFonts w:ascii="Calibri" w:eastAsia="Calibri" w:hAnsi="Calibri" w:cs="Calibri"/>
-          <w:sz w:val="22"/>
-          <w:szCs w:val="22"/>
-        </w:rPr>
-      </w:pPr>
-      <w:r>
-        <w:rPr>
-          <w:rFonts w:ascii="Calibri" w:eastAsia="Calibri" w:hAnsi="Calibri" w:cs="Calibri"/>
-          <w:sz w:val="22"/>
-          <w:szCs w:val="22"/>
-        </w:rPr>
         <w:t>Path to yoga life</w:t>
       </w:r>
     </w:p>
@@ -643,8 +625,6 @@
       <w:pPr>
         <w:spacing w:line="200" w:lineRule="exact"/>
       </w:pPr>
-      <w:bookmarkStart w:id="0" w:name="_GoBack"/>
-      <w:bookmarkEnd w:id="0"/>
     </w:p>
     <w:p>
       <w:pPr>
@@ -697,7 +677,6 @@
         </w:rPr>
         <w:t xml:space="preserve"> </w:t>
       </w:r>
-      <w:proofErr w:type="gramStart"/>
       <w:r>
         <w:rPr>
           <w:rFonts w:ascii="Calibri" w:eastAsia="Calibri" w:hAnsi="Calibri" w:cs="Calibri"/>
@@ -716,18 +695,7 @@
           <w:sz w:val="32"/>
           <w:szCs w:val="32"/>
         </w:rPr>
-        <w:t>History</w:t>
-      </w:r>
-      <w:proofErr w:type="gramEnd"/>
-      <w:r>
-        <w:rPr>
-          <w:rFonts w:ascii="Calibri" w:eastAsia="Calibri" w:hAnsi="Calibri" w:cs="Calibri"/>
-          <w:color w:val="2D74B5"/>
-          <w:w w:val="99"/>
-          <w:sz w:val="32"/>
-          <w:szCs w:val="32"/>
-        </w:rPr>
-        <w:t xml:space="preserve"> and benefits of yoga</w:t>
+        <w:t>History and benefits of yoga</w:t>
       </w:r>
       <w:r>
         <w:rPr>
@@ -1191,27 +1159,7 @@
           <w:sz w:val="32"/>
           <w:szCs w:val="32"/>
         </w:rPr>
-        <w:t xml:space="preserve">In this technological world every person is dealing with stress and other mental illness. So, it is necessary to free from those tensions, </w:t>
-      </w:r>
-      <w:proofErr w:type="gramStart"/>
-      <w:r>
-        <w:rPr>
-          <w:rFonts w:eastAsia="Calibri"/>
-          <w:w w:val="99"/>
-          <w:sz w:val="32"/>
-          <w:szCs w:val="32"/>
-        </w:rPr>
-        <w:t>The</w:t>
-      </w:r>
-      <w:proofErr w:type="gramEnd"/>
-      <w:r>
-        <w:rPr>
-          <w:rFonts w:eastAsia="Calibri"/>
-          <w:w w:val="99"/>
-          <w:sz w:val="32"/>
-          <w:szCs w:val="32"/>
-        </w:rPr>
-        <w:t xml:space="preserve"> best way to revive from stress is doing yoga and meditation.</w:t>
+        <w:t>In this technological world every person is dealing with stress and other mental illness. So, it is necessary to free from those tensions, The best way to revive from stress is doing yoga and meditation.</w:t>
       </w:r>
     </w:p>
     <w:p>
@@ -1748,6 +1696,32 @@
         </w:rPr>
         <w:t>PHP</w:t>
       </w:r>
+    </w:p>
+    <w:p>
+      <w:pPr>
+        <w:pStyle w:val="ListParagraph"/>
+        <w:numPr>
+          <w:ilvl w:val="0"/>
+          <w:numId w:val="6"/>
+        </w:numPr>
+        <w:rPr>
+          <w:rFonts w:eastAsia="Calibri"/>
+          <w:w w:val="99"/>
+          <w:sz w:val="28"/>
+          <w:szCs w:val="28"/>
+        </w:rPr>
+      </w:pPr>
+      <w:r>
+        <w:rPr>
+          <w:rFonts w:eastAsia="Calibri"/>
+          <w:w w:val="99"/>
+          <w:sz w:val="28"/>
+          <w:szCs w:val="28"/>
+        </w:rPr>
+        <w:t>BOOTSTRAP</w:t>
+      </w:r>
+      <w:bookmarkStart w:id="0" w:name="_GoBack"/>
+      <w:bookmarkEnd w:id="0"/>
     </w:p>
     <w:p>
       <w:pPr>
